--- a/SNEAKERHEAD.docx
+++ b/SNEAKERHEAD.docx
@@ -1,6 +1,6 @@
 
 <file path=word/document.xml><?xml version="1.0" encoding="utf-8"?>
-<w:document xmlns:wpc="http://schemas.microsoft.com/office/word/2010/wordprocessingCanvas" xmlns:cx="http://schemas.microsoft.com/office/drawing/2014/chartex" xmlns:cx1="http://schemas.microsoft.com/office/drawing/2015/9/8/chartex" xmlns:mc="http://schemas.openxmlformats.org/markup-compatibility/2006" xmlns:o="urn:schemas-microsoft-com:office:office" xmlns:r="http://schemas.openxmlformats.org/officeDocument/2006/relationships" xmlns:m="http://schemas.openxmlformats.org/officeDocument/2006/math" xmlns:v="urn:schemas-microsoft-com:vml" xmlns:wp14="http://schemas.microsoft.com/office/word/2010/wordprocessingDrawing" xmlns:wp="http://schemas.openxmlformats.org/drawingml/2006/wordprocessingDrawing" xmlns:w10="urn:schemas-microsoft-com:office:word" xmlns:w="http://schemas.openxmlformats.org/wordprocessingml/2006/main" xmlns:w14="http://schemas.microsoft.com/office/word/2010/wordml" xmlns:w15="http://schemas.microsoft.com/office/word/2012/wordml" xmlns:w16se="http://schemas.microsoft.com/office/word/2015/wordml/symex" xmlns:wpg="http://schemas.microsoft.com/office/word/2010/wordprocessingGroup" xmlns:wpi="http://schemas.microsoft.com/office/word/2010/wordprocessingInk" xmlns:wne="http://schemas.microsoft.com/office/word/2006/wordml" xmlns:wps="http://schemas.microsoft.com/office/word/2010/wordprocessingShape" mc:Ignorable="w14 w15 w16se wp14">
+<w:document xmlns:wpc="http://schemas.microsoft.com/office/word/2010/wordprocessingCanvas" xmlns:cx="http://schemas.microsoft.com/office/drawing/2014/chartex" xmlns:cx1="http://schemas.microsoft.com/office/drawing/2015/9/8/chartex" xmlns:cx2="http://schemas.microsoft.com/office/drawing/2015/10/21/chartex" xmlns:mc="http://schemas.openxmlformats.org/markup-compatibility/2006" xmlns:o="urn:schemas-microsoft-com:office:office" xmlns:r="http://schemas.openxmlformats.org/officeDocument/2006/relationships" xmlns:m="http://schemas.openxmlformats.org/officeDocument/2006/math" xmlns:v="urn:schemas-microsoft-com:vml" xmlns:wp14="http://schemas.microsoft.com/office/word/2010/wordprocessingDrawing" xmlns:wp="http://schemas.openxmlformats.org/drawingml/2006/wordprocessingDrawing" xmlns:w10="urn:schemas-microsoft-com:office:word" xmlns:w="http://schemas.openxmlformats.org/wordprocessingml/2006/main" xmlns:w14="http://schemas.microsoft.com/office/word/2010/wordml" xmlns:w15="http://schemas.microsoft.com/office/word/2012/wordml" xmlns:w16se="http://schemas.microsoft.com/office/word/2015/wordml/symex" xmlns:wpg="http://schemas.microsoft.com/office/word/2010/wordprocessingGroup" xmlns:wpi="http://schemas.microsoft.com/office/word/2010/wordprocessingInk" xmlns:wne="http://schemas.microsoft.com/office/word/2006/wordml" xmlns:wps="http://schemas.microsoft.com/office/word/2010/wordprocessingShape" mc:Ignorable="w14 w15 w16se wp14">
   <w:body>
     <w:p>
       <w:pPr>
@@ -22,8 +22,6 @@
         </w:rPr>
         <w:t>SNEAKERHEAD.</w:t>
       </w:r>
-      <w:bookmarkStart w:id="0" w:name="_GoBack"/>
-      <w:bookmarkEnd w:id="0"/>
     </w:p>
     <w:p>
       <w:pPr>
@@ -58,63 +56,8 @@
           <w:lang w:eastAsia="es-MX"/>
         </w:rPr>
       </w:pPr>
-      <w:r>
-        <w:rPr>
-          <w:rFonts w:ascii="Arial" w:eastAsia="Times New Roman" w:hAnsi="Arial" w:cs="Arial"/>
-          <w:noProof/>
-          <w:sz w:val="24"/>
-          <w:szCs w:val="24"/>
-          <w:lang w:eastAsia="es-MX"/>
-        </w:rPr>
-        <w:drawing>
-          <wp:inline distT="0" distB="0" distL="0" distR="0" wp14:anchorId="47AD7CD7" wp14:editId="659B2CC7">
-            <wp:extent cx="2857500" cy="2143125"/>
-            <wp:effectExtent l="0" t="0" r="0" b="9525"/>
-            <wp:docPr id="1" name="Imagen 1" descr="zapatillas"/>
-            <wp:cNvGraphicFramePr>
-              <a:graphicFrameLocks xmlns:a="http://schemas.openxmlformats.org/drawingml/2006/main" noChangeAspect="1"/>
-            </wp:cNvGraphicFramePr>
-            <a:graphic xmlns:a="http://schemas.openxmlformats.org/drawingml/2006/main">
-              <a:graphicData uri="http://schemas.openxmlformats.org/drawingml/2006/picture">
-                <pic:pic xmlns:pic="http://schemas.openxmlformats.org/drawingml/2006/picture">
-                  <pic:nvPicPr>
-                    <pic:cNvPr id="0" name="Picture 1" descr="zapatillas"/>
-                    <pic:cNvPicPr>
-                      <a:picLocks noChangeAspect="1" noChangeArrowheads="1"/>
-                    </pic:cNvPicPr>
-                  </pic:nvPicPr>
-                  <pic:blipFill>
-                    <a:blip r:embed="rId4">
-                      <a:extLst>
-                        <a:ext uri="{28A0092B-C50C-407E-A947-70E740481C1C}">
-                          <a14:useLocalDpi xmlns:a14="http://schemas.microsoft.com/office/drawing/2010/main" val="0"/>
-                        </a:ext>
-                      </a:extLst>
-                    </a:blip>
-                    <a:srcRect/>
-                    <a:stretch>
-                      <a:fillRect/>
-                    </a:stretch>
-                  </pic:blipFill>
-                  <pic:spPr bwMode="auto">
-                    <a:xfrm>
-                      <a:off x="0" y="0"/>
-                      <a:ext cx="2864129" cy="2148097"/>
-                    </a:xfrm>
-                    <a:prstGeom prst="rect">
-                      <a:avLst/>
-                    </a:prstGeom>
-                    <a:noFill/>
-                    <a:ln>
-                      <a:noFill/>
-                    </a:ln>
-                  </pic:spPr>
-                </pic:pic>
-              </a:graphicData>
-            </a:graphic>
-          </wp:inline>
-        </w:drawing>
-      </w:r>
+      <w:bookmarkStart w:id="0" w:name="_GoBack"/>
+      <w:bookmarkEnd w:id="0"/>
     </w:p>
     <w:p>
       <w:pPr>
@@ -362,7 +305,7 @@
         </w:rPr>
         <w:t>. Fue fruto asimismo del ambiente que rodeó al éxito del </w:t>
       </w:r>
-      <w:hyperlink r:id="rId5" w:history="1">
+      <w:hyperlink r:id="rId4" w:history="1">
         <w:r>
           <w:rPr>
             <w:rFonts w:ascii="Arial" w:eastAsia="Times New Roman" w:hAnsi="Arial" w:cs="Arial"/>
@@ -595,7 +538,7 @@
       </w:pPr>
     </w:pPrDefault>
   </w:docDefaults>
-  <w:latentStyles w:defLockedState="0" w:defUIPriority="99" w:defSemiHidden="0" w:defUnhideWhenUsed="0" w:defQFormat="0" w:count="371">
+  <w:latentStyles w:defLockedState="0" w:defUIPriority="99" w:defSemiHidden="0" w:defUnhideWhenUsed="0" w:defQFormat="0" w:count="372">
     <w:lsdException w:name="Normal" w:uiPriority="0" w:qFormat="1"/>
     <w:lsdException w:name="heading 1" w:uiPriority="9" w:qFormat="1"/>
     <w:lsdException w:name="heading 2" w:semiHidden="1" w:uiPriority="9" w:unhideWhenUsed="1" w:qFormat="1"/>
@@ -701,7 +644,6 @@
     <w:lsdException w:name="HTML Sample" w:semiHidden="1" w:unhideWhenUsed="1"/>
     <w:lsdException w:name="HTML Typewriter" w:semiHidden="1" w:unhideWhenUsed="1"/>
     <w:lsdException w:name="HTML Variable" w:semiHidden="1" w:unhideWhenUsed="1"/>
-    <w:lsdException w:name="Normal Table" w:semiHidden="1" w:unhideWhenUsed="1"/>
     <w:lsdException w:name="annotation subject" w:semiHidden="1" w:unhideWhenUsed="1"/>
     <w:lsdException w:name="No List" w:semiHidden="1" w:unhideWhenUsed="1"/>
     <w:lsdException w:name="Outline List 1" w:semiHidden="1" w:unhideWhenUsed="1"/>
@@ -748,10 +690,8 @@
     <w:lsdException w:name="Table Subtle 2" w:semiHidden="1" w:unhideWhenUsed="1"/>
     <w:lsdException w:name="Table Web 1" w:semiHidden="1" w:unhideWhenUsed="1"/>
     <w:lsdException w:name="Table Web 2" w:semiHidden="1" w:unhideWhenUsed="1"/>
-    <w:lsdException w:name="Table Web 3" w:semiHidden="1" w:unhideWhenUsed="1"/>
     <w:lsdException w:name="Balloon Text" w:semiHidden="1" w:unhideWhenUsed="1"/>
     <w:lsdException w:name="Table Grid" w:uiPriority="39"/>
-    <w:lsdException w:name="Table Theme" w:semiHidden="1" w:unhideWhenUsed="1"/>
     <w:lsdException w:name="Placeholder Text" w:semiHidden="1"/>
     <w:lsdException w:name="No Spacing" w:uiPriority="1" w:qFormat="1"/>
     <w:lsdException w:name="Light Shading" w:uiPriority="60"/>
@@ -967,6 +907,7 @@
     <w:lsdException w:name="List Table 5 Dark Accent 6" w:uiPriority="50"/>
     <w:lsdException w:name="List Table 6 Colorful Accent 6" w:uiPriority="51"/>
     <w:lsdException w:name="List Table 7 Colorful Accent 6" w:uiPriority="52"/>
+    <w:lsdException w:name="Mention" w:semiHidden="1" w:unhideWhenUsed="1"/>
   </w:latentStyles>
   <w:style w:type="paragraph" w:default="1" w:styleId="Normal">
     <w:name w:val="Normal"/>

--- a/SNEAKERHEAD.docx
+++ b/SNEAKERHEAD.docx
@@ -8,6 +8,7 @@
         <w:jc w:val="both"/>
         <w:rPr>
           <w:rFonts w:ascii="Arial" w:eastAsia="Times New Roman" w:hAnsi="Arial" w:cs="Arial"/>
+          <w:b/>
           <w:sz w:val="24"/>
           <w:szCs w:val="24"/>
           <w:lang w:eastAsia="es-MX"/>
@@ -16,12 +17,15 @@
       <w:r>
         <w:rPr>
           <w:rFonts w:ascii="Arial" w:eastAsia="Times New Roman" w:hAnsi="Arial" w:cs="Arial"/>
+          <w:b/>
           <w:sz w:val="24"/>
           <w:szCs w:val="24"/>
           <w:lang w:eastAsia="es-MX"/>
         </w:rPr>
         <w:t>SNEAKERHEAD.</w:t>
       </w:r>
+      <w:bookmarkStart w:id="0" w:name="_GoBack"/>
+      <w:bookmarkEnd w:id="0"/>
     </w:p>
     <w:p>
       <w:pPr>
@@ -43,34 +47,6 @@
         </w:rPr>
         <w:t>Es una moda que, como tantas otras, se originó durante los 80 en esa meca del consumismo.</w:t>
       </w:r>
-    </w:p>
-    <w:p>
-      <w:pPr>
-        <w:shd w:val="clear" w:color="auto" w:fill="FFFFFF"/>
-        <w:spacing w:after="0" w:line="240" w:lineRule="auto"/>
-        <w:jc w:val="center"/>
-        <w:rPr>
-          <w:rFonts w:ascii="Arial" w:eastAsia="Times New Roman" w:hAnsi="Arial" w:cs="Arial"/>
-          <w:sz w:val="24"/>
-          <w:szCs w:val="24"/>
-          <w:lang w:eastAsia="es-MX"/>
-        </w:rPr>
-      </w:pPr>
-      <w:bookmarkStart w:id="0" w:name="_GoBack"/>
-      <w:bookmarkEnd w:id="0"/>
-    </w:p>
-    <w:p>
-      <w:pPr>
-        <w:shd w:val="clear" w:color="auto" w:fill="FFFFFF"/>
-        <w:spacing w:after="150" w:line="240" w:lineRule="auto"/>
-        <w:jc w:val="both"/>
-        <w:rPr>
-          <w:rFonts w:ascii="Arial" w:eastAsia="Times New Roman" w:hAnsi="Arial" w:cs="Arial"/>
-          <w:sz w:val="24"/>
-          <w:szCs w:val="24"/>
-          <w:lang w:eastAsia="es-MX"/>
-        </w:rPr>
-      </w:pPr>
     </w:p>
     <w:p>
       <w:pPr>
@@ -644,6 +620,7 @@
     <w:lsdException w:name="HTML Sample" w:semiHidden="1" w:unhideWhenUsed="1"/>
     <w:lsdException w:name="HTML Typewriter" w:semiHidden="1" w:unhideWhenUsed="1"/>
     <w:lsdException w:name="HTML Variable" w:semiHidden="1" w:unhideWhenUsed="1"/>
+    <w:lsdException w:name="Normal Table" w:semiHidden="1" w:unhideWhenUsed="1"/>
     <w:lsdException w:name="annotation subject" w:semiHidden="1" w:unhideWhenUsed="1"/>
     <w:lsdException w:name="No List" w:semiHidden="1" w:unhideWhenUsed="1"/>
     <w:lsdException w:name="Outline List 1" w:semiHidden="1" w:unhideWhenUsed="1"/>
@@ -690,8 +667,10 @@
     <w:lsdException w:name="Table Subtle 2" w:semiHidden="1" w:unhideWhenUsed="1"/>
     <w:lsdException w:name="Table Web 1" w:semiHidden="1" w:unhideWhenUsed="1"/>
     <w:lsdException w:name="Table Web 2" w:semiHidden="1" w:unhideWhenUsed="1"/>
+    <w:lsdException w:name="Table Web 3" w:semiHidden="1" w:unhideWhenUsed="1"/>
     <w:lsdException w:name="Balloon Text" w:semiHidden="1" w:unhideWhenUsed="1"/>
     <w:lsdException w:name="Table Grid" w:uiPriority="39"/>
+    <w:lsdException w:name="Table Theme" w:semiHidden="1" w:unhideWhenUsed="1"/>
     <w:lsdException w:name="Placeholder Text" w:semiHidden="1"/>
     <w:lsdException w:name="No Spacing" w:uiPriority="1" w:qFormat="1"/>
     <w:lsdException w:name="Light Shading" w:uiPriority="60"/>
